--- a/ED/Tema2/ED-SEO.docx
+++ b/ED/Tema2/ED-SEO.docx
@@ -2506,7 +2506,7 @@
           <w:sz w:val="24"/>
           <w:szCs w:val="24"/>
         </w:rPr>
-        <w:t xml:space="preserve"> del &lt;head&gt; para que no siga ningún enlace de la página.</w:t>
+        <w:t xml:space="preserve"> del &lt;head&gt; para que no siga ningún enlace de la página</w:t>
       </w:r>
     </w:p>
     <w:p>
@@ -2530,14 +2530,6 @@
           <w:szCs w:val="24"/>
         </w:rPr>
         <w:t>A través de este atributo se puede evitar que los usuarios de un blog puedan hacer spam de su sitio, o cualquier contenido generado por usuarios</w:t>
-      </w:r>
-      <w:r>
-        <w:rPr>
-          <w:rFonts w:cstheme="minorHAnsi"/>
-          <w:sz w:val="24"/>
-          <w:szCs w:val="24"/>
-        </w:rPr>
-        <w:t>.</w:t>
       </w:r>
     </w:p>
     <w:p>
@@ -3354,7 +3346,23 @@
           <w:sz w:val="24"/>
           <w:szCs w:val="24"/>
         </w:rPr>
-        <w:t xml:space="preserve"> y el Optimizador de Google. De esta forma podrás saber de donde viene tu tráfico y que contenido consume</w:t>
+        <w:t xml:space="preserve"> y el Optimizador de Google. De esta forma podrás saber de </w:t>
+      </w:r>
+      <w:r>
+        <w:rPr>
+          <w:rFonts w:cstheme="minorHAnsi"/>
+          <w:sz w:val="24"/>
+          <w:szCs w:val="24"/>
+        </w:rPr>
+        <w:t>dónde</w:t>
+      </w:r>
+      <w:r>
+        <w:rPr>
+          <w:rFonts w:cstheme="minorHAnsi"/>
+          <w:sz w:val="24"/>
+          <w:szCs w:val="24"/>
+        </w:rPr>
+        <w:t xml:space="preserve"> viene tu tráfico y que contenido consume</w:t>
       </w:r>
       <w:r>
         <w:rPr>
@@ -3448,7 +3456,7 @@
         <v:path o:extrusionok="f" gradientshapeok="t" o:connecttype="rect"/>
         <o:lock v:ext="edit" aspectratio="t"/>
       </v:shapetype>
-      <v:shape id="_x0000_i1110" type="#_x0000_t75" style="width:11.25pt;height:11.25pt" o:bullet="t">
+      <v:shape id="_x0000_i1039" type="#_x0000_t75" style="width:11.25pt;height:11.25pt" o:bullet="t">
         <v:imagedata r:id="rId1" o:title="msoC20C"/>
       </v:shape>
     </w:pict>
@@ -5747,4 +5755,16 @@
     </a:ext>
   </a:extLst>
 </a:theme>
+</file>
+
+<file path=customXml/item1.xml><?xml version="1.0" encoding="utf-8"?>
+<b:Sources xmlns:b="http://schemas.openxmlformats.org/officeDocument/2006/bibliography" xmlns="http://schemas.openxmlformats.org/officeDocument/2006/bibliography" SelectedStyle="\APASixthEditionOfficeOnline.xsl" StyleName="APA" Version="6"/>
+</file>
+
+<file path=customXml/itemProps1.xml><?xml version="1.0" encoding="utf-8"?>
+<ds:datastoreItem xmlns:ds="http://schemas.openxmlformats.org/officeDocument/2006/customXml" ds:itemID="{676D82A4-9CCA-4693-A9C0-EC87D6D15F88}">
+  <ds:schemaRefs>
+    <ds:schemaRef ds:uri="http://schemas.openxmlformats.org/officeDocument/2006/bibliography"/>
+  </ds:schemaRefs>
+</ds:datastoreItem>
 </file>